--- a/assets/img/products/Eltosch grafix/Poweder Sprayers/Custom made system/Custom made system.docx
+++ b/assets/img/products/Eltosch grafix/Poweder Sprayers/Custom made system/Custom made system.docx
@@ -9911,7 +9911,7 @@
           <w:sz w:val="20"/>
         </w:rPr>
         <w:drawing>
-          <wp:inline distT="0" distB="0" distL="0" distR="0" wp14:anchorId="6BAC68D2" wp14:editId="4A281164">
+          <wp:inline distT="0" distB="0" distL="0" distR="0" wp14:anchorId="6BAC68D2" wp14:editId="30CD65E9">
             <wp:extent cx="2794000" cy="685800"/>
             <wp:effectExtent l="0" t="0" r="0" b="0"/>
             <wp:docPr id="1427571736" name="Picture 1"/>
@@ -9951,14 +9951,6 @@
             </a:graphic>
           </wp:inline>
         </w:drawing>
-      </w:r>
-      <w:r>
-        <w:rPr>
-          <w:rFonts w:ascii="Times New Roman"/>
-          <w:position w:val="21"/>
-          <w:sz w:val="20"/>
-        </w:rPr>
-        <w:tab/>
       </w:r>
     </w:p>
     <w:p>
